--- a/Notizen Termin 2 (zu Interview-noch einzubauen).docx
+++ b/Notizen Termin 2 (zu Interview-noch einzubauen).docx
@@ -41,76 +41,43 @@
     <w:p/>
     <w:p>
       <w:r>
-        <w:t>"Ist es möglich quer durch die Module zu suchen?"</w:t>
+        <w:t xml:space="preserve">Wie wichtig ist auch die Antwort der Frage? zu jeder </w:t>
+      </w:r>
+      <w:proofErr w:type="spellStart"/>
+      <w:r>
+        <w:t>Fkt</w:t>
+      </w:r>
+      <w:proofErr w:type="spellEnd"/>
+      <w:r>
+        <w:t xml:space="preserve"> abfragen ob es relevant ist oder nicht --&gt; Muss Anforderung?</w:t>
       </w:r>
     </w:p>
     <w:p/>
     <w:p>
       <w:r>
-        <w:t xml:space="preserve">Wie wichtig ist auch die Antwort der Frage? zu jeder </w:t>
+        <w:t xml:space="preserve">Interviews dokumentieren --&gt; dass im Anhang ist und alles beschreiben wann war , </w:t>
       </w:r>
       <w:proofErr w:type="spellStart"/>
       <w:r>
-        <w:t>Fkt</w:t>
+        <w:t>datum</w:t>
       </w:r>
       <w:proofErr w:type="spellEnd"/>
       <w:r>
-        <w:t xml:space="preserve"> abfragen ob es relevant ist oder nicht --&gt; Muss Anforderung?</w:t>
-      </w:r>
-    </w:p>
-    <w:p/>
-    <w:p/>
-    <w:p>
-      <w:r>
-        <w:t xml:space="preserve">Fokus auf Event Management (Tracking zu </w:t>
-      </w:r>
-      <w:proofErr w:type="gramStart"/>
-      <w:r>
-        <w:t>Angenommen</w:t>
-      </w:r>
-      <w:proofErr w:type="gramEnd"/>
-      <w:r>
-        <w:t xml:space="preserve"> und nicht angenommen / Aussenden von Mails mit Erinnerungen)</w:t>
-      </w:r>
-    </w:p>
-    <w:p/>
-    <w:p>
-      <w:r>
-        <w:t>Wie soll Event Management funktionieren? --&gt; Ideen allgemein einholen!</w:t>
-      </w:r>
-    </w:p>
-    <w:p/>
-    <w:p/>
-    <w:p>
-      <w:r>
-        <w:t xml:space="preserve">Interviews dokumentieren --&gt; dass im Anhang ist und alles beschreiben wann </w:t>
-      </w:r>
-      <w:proofErr w:type="gramStart"/>
-      <w:r>
-        <w:t>war ,</w:t>
-      </w:r>
-      <w:proofErr w:type="gramEnd"/>
-      <w:r>
         <w:t xml:space="preserve"> </w:t>
       </w:r>
       <w:proofErr w:type="spellStart"/>
       <w:r>
-        <w:t>datum</w:t>
+        <w:t>uhrzeit</w:t>
       </w:r>
       <w:proofErr w:type="spellEnd"/>
       <w:r>
-        <w:t xml:space="preserve"> </w:t>
-      </w:r>
-      <w:proofErr w:type="spellStart"/>
-      <w:r>
-        <w:t>uhrzeit</w:t>
-      </w:r>
-      <w:proofErr w:type="spellEnd"/>
-      <w:r>
-        <w:t>, aber nicht gesamten Inhalt wiederspiegeln?</w:t>
+        <w:t>, aber nic</w:t>
       </w:r>
       <w:bookmarkStart w:id="0" w:name="_GoBack"/>
       <w:bookmarkEnd w:id="0"/>
+      <w:r>
+        <w:t>ht gesamten Inhalt wiederspiegeln?</w:t>
+      </w:r>
     </w:p>
     <w:sectPr>
       <w:pgSz w:w="11906" w:h="16838"/>
